--- a/キーホルダー管理システムの使い方.docx
+++ b/キーホルダー管理システムの使い方.docx
@@ -37,10 +37,19 @@
       </w:pPr>
       <w:r>
         <w:rPr>
-          <w:sz w:val="28"/>
-          <w:szCs w:val="28"/>
-        </w:rPr>
-        <w:t xml:space="preserve">1, </w:t>
+          <w:b/>
+          <w:bCs/>
+          <w:sz w:val="28"/>
+          <w:szCs w:val="28"/>
+        </w:rPr>
+        <w:t>1</w:t>
+      </w:r>
+      <w:r>
+        <w:rPr>
+          <w:sz w:val="28"/>
+          <w:szCs w:val="28"/>
+        </w:rPr>
+        <w:t xml:space="preserve">, </w:t>
       </w:r>
       <w:r>
         <w:rPr>
@@ -81,10 +90,19 @@
       </w:pPr>
       <w:r>
         <w:rPr>
-          <w:sz w:val="28"/>
-          <w:szCs w:val="28"/>
-        </w:rPr>
-        <w:t xml:space="preserve">2, </w:t>
+          <w:b/>
+          <w:bCs/>
+          <w:sz w:val="28"/>
+          <w:szCs w:val="28"/>
+        </w:rPr>
+        <w:t>2</w:t>
+      </w:r>
+      <w:r>
+        <w:rPr>
+          <w:sz w:val="28"/>
+          <w:szCs w:val="28"/>
+        </w:rPr>
+        <w:t xml:space="preserve">, </w:t>
       </w:r>
       <w:r>
         <w:rPr>
@@ -264,10 +282,19 @@
       </w:pPr>
       <w:r>
         <w:rPr>
-          <w:sz w:val="28"/>
-          <w:szCs w:val="28"/>
-        </w:rPr>
-        <w:t xml:space="preserve">3, </w:t>
+          <w:b/>
+          <w:bCs/>
+          <w:sz w:val="28"/>
+          <w:szCs w:val="28"/>
+        </w:rPr>
+        <w:t>3</w:t>
+      </w:r>
+      <w:r>
+        <w:rPr>
+          <w:sz w:val="28"/>
+          <w:szCs w:val="28"/>
+        </w:rPr>
+        <w:t xml:space="preserve">, </w:t>
       </w:r>
       <w:r>
         <w:rPr>
@@ -315,7 +342,7 @@
         </w:rPr>
         <w:lastRenderedPageBreak/>
         <w:drawing>
-          <wp:inline distT="0" distB="0" distL="0" distR="0" wp14:anchorId="5E59A224" wp14:editId="125F4EE6">
+          <wp:inline distT="0" distB="0" distL="0" distR="0" wp14:anchorId="5E59A224" wp14:editId="6F477611">
             <wp:extent cx="2754217" cy="3853442"/>
             <wp:effectExtent l="0" t="0" r="1905" b="0"/>
             <wp:docPr id="1257712153" name="図 2" descr="グラフィカル ユーザー インターフェイス, テキスト, アプリケーション, チャットまたはテキスト メッセージ&#10;&#10;自動的に生成された説明"/>
@@ -431,10 +458,19 @@
       </w:pPr>
       <w:r>
         <w:rPr>
-          <w:sz w:val="28"/>
-          <w:szCs w:val="28"/>
-        </w:rPr>
-        <w:t xml:space="preserve">4, </w:t>
+          <w:b/>
+          <w:bCs/>
+          <w:sz w:val="28"/>
+          <w:szCs w:val="28"/>
+        </w:rPr>
+        <w:t>4</w:t>
+      </w:r>
+      <w:r>
+        <w:rPr>
+          <w:sz w:val="28"/>
+          <w:szCs w:val="28"/>
+        </w:rPr>
+        <w:t xml:space="preserve">, </w:t>
       </w:r>
       <w:r>
         <w:rPr>
@@ -465,25 +501,7 @@
           <w:sz w:val="28"/>
           <w:szCs w:val="28"/>
         </w:rPr>
-        <w:t>この状態は、「今</w:t>
-      </w:r>
-      <w:proofErr w:type="gramStart"/>
-      <w:r>
-        <w:rPr>
-          <w:rFonts w:hint="eastAsia"/>
-          <w:sz w:val="28"/>
-          <w:szCs w:val="28"/>
-        </w:rPr>
-        <w:t>つくってるよ</w:t>
-      </w:r>
-      <w:proofErr w:type="gramEnd"/>
-      <w:r>
-        <w:rPr>
-          <w:rFonts w:hint="eastAsia"/>
-          <w:sz w:val="28"/>
-          <w:szCs w:val="28"/>
-        </w:rPr>
-        <w:t>」のサイン</w:t>
+        <w:t>この状態は、「今つくってるよ」のサイン</w:t>
       </w:r>
       <w:r>
         <w:rPr>
@@ -498,7 +516,22 @@
           <w:szCs w:val="28"/>
         </w:rPr>
         <w:br/>
-        <w:t xml:space="preserve">5, </w:t>
+      </w:r>
+      <w:r>
+        <w:rPr>
+          <w:b/>
+          <w:bCs/>
+          <w:sz w:val="28"/>
+          <w:szCs w:val="28"/>
+        </w:rPr>
+        <w:t>5</w:t>
+      </w:r>
+      <w:r>
+        <w:rPr>
+          <w:sz w:val="28"/>
+          <w:szCs w:val="28"/>
+        </w:rPr>
+        <w:t xml:space="preserve">, </w:t>
       </w:r>
       <w:r>
         <w:rPr>
@@ -522,7 +555,7 @@
           <w:szCs w:val="28"/>
         </w:rPr>
         <w:drawing>
-          <wp:inline distT="0" distB="0" distL="0" distR="0" wp14:anchorId="7B420FB6" wp14:editId="7F18C058">
+          <wp:inline distT="0" distB="0" distL="0" distR="0" wp14:anchorId="7B420FB6" wp14:editId="748D6423">
             <wp:extent cx="5400040" cy="1254125"/>
             <wp:effectExtent l="0" t="0" r="0" b="3175"/>
             <wp:docPr id="1457340737" name="図 3" descr="テキスト&#10;&#10;中程度の精度で自動的に生成された説明"/>
@@ -643,11 +676,20 @@
       </w:pPr>
       <w:r>
         <w:rPr>
+          <w:b/>
+          <w:bCs/>
           <w:sz w:val="28"/>
           <w:szCs w:val="28"/>
         </w:rPr>
         <w:lastRenderedPageBreak/>
-        <w:t xml:space="preserve">6, </w:t>
+        <w:t>6</w:t>
+      </w:r>
+      <w:r>
+        <w:rPr>
+          <w:sz w:val="28"/>
+          <w:szCs w:val="28"/>
+        </w:rPr>
+        <w:t xml:space="preserve">, </w:t>
       </w:r>
       <w:r>
         <w:rPr>
@@ -694,6 +736,354 @@
           <w:szCs w:val="28"/>
         </w:rPr>
         <w:t>)</w:t>
+      </w:r>
+    </w:p>
+    <w:p>
+      <w:pPr>
+        <w:keepNext/>
+        <w:ind w:left="140" w:hangingChars="50" w:hanging="140"/>
+      </w:pPr>
+      <w:r>
+        <w:rPr>
+          <w:rFonts w:hint="eastAsia"/>
+          <w:b/>
+          <w:bCs/>
+          <w:sz w:val="28"/>
+          <w:szCs w:val="28"/>
+        </w:rPr>
+        <w:t>7</w:t>
+      </w:r>
+      <w:r>
+        <w:rPr>
+          <w:rFonts w:hint="eastAsia"/>
+          <w:sz w:val="28"/>
+          <w:szCs w:val="28"/>
+        </w:rPr>
+        <w:t>, 自動放送にて、番号の呼び出しが行われます。</w:t>
+      </w:r>
+      <w:r>
+        <w:rPr>
+          <w:sz w:val="28"/>
+          <w:szCs w:val="28"/>
+        </w:rPr>
+        <w:br/>
+      </w:r>
+      <w:r>
+        <w:rPr>
+          <w:rFonts w:hint="eastAsia"/>
+          <w:sz w:val="28"/>
+          <w:szCs w:val="28"/>
+        </w:rPr>
+        <w:t>すると、「操作ボタン」の「呼び出し」「絵柄を確認した」「作り直す」のボタンが押せるようになります。(逆に「完成した」は押せなくなる)</w:t>
+      </w:r>
+      <w:r>
+        <w:rPr>
+          <w:sz w:val="28"/>
+          <w:szCs w:val="28"/>
+        </w:rPr>
+        <w:br/>
+      </w:r>
+      <w:r>
+        <w:rPr>
+          <w:rFonts w:hint="eastAsia"/>
+          <w:sz w:val="28"/>
+          <w:szCs w:val="28"/>
+        </w:rPr>
+        <w:t>※「自動放送は鳴るけど、押せるボタンが変わらない」ときは</w:t>
+      </w:r>
+      <w:r>
+        <w:rPr>
+          <w:sz w:val="28"/>
+          <w:szCs w:val="28"/>
+        </w:rPr>
+        <w:br/>
+      </w:r>
+      <w:r>
+        <w:rPr>
+          <w:rFonts w:hint="eastAsia"/>
+          <w:sz w:val="28"/>
+          <w:szCs w:val="28"/>
+        </w:rPr>
+        <w:t xml:space="preserve">　操作画面をリロードしてください。</w:t>
+      </w:r>
+      <w:r>
+        <w:rPr>
+          <w:sz w:val="28"/>
+          <w:szCs w:val="28"/>
+        </w:rPr>
+        <w:br/>
+      </w:r>
+      <w:r>
+        <w:rPr>
+          <w:sz w:val="28"/>
+          <w:szCs w:val="28"/>
+        </w:rPr>
+        <w:drawing>
+          <wp:inline distT="0" distB="0" distL="0" distR="0" wp14:anchorId="11875B8B" wp14:editId="575860A0">
+            <wp:extent cx="5400040" cy="768985"/>
+            <wp:effectExtent l="0" t="0" r="0" b="0"/>
+            <wp:docPr id="360785045" name="図 1" descr="グラフィカル ユーザー インターフェイス, テキスト&#10;&#10;自動的に生成された説明"/>
+            <wp:cNvGraphicFramePr>
+              <a:graphicFrameLocks xmlns:a="http://schemas.openxmlformats.org/drawingml/2006/main" noChangeAspect="1"/>
+            </wp:cNvGraphicFramePr>
+            <a:graphic xmlns:a="http://schemas.openxmlformats.org/drawingml/2006/main">
+              <a:graphicData uri="http://schemas.openxmlformats.org/drawingml/2006/picture">
+                <pic:pic xmlns:pic="http://schemas.openxmlformats.org/drawingml/2006/picture">
+                  <pic:nvPicPr>
+                    <pic:cNvPr id="360785045" name="図 1" descr="グラフィカル ユーザー インターフェイス, テキスト&#10;&#10;自動的に生成された説明"/>
+                    <pic:cNvPicPr/>
+                  </pic:nvPicPr>
+                  <pic:blipFill>
+                    <a:blip r:embed="rId7"/>
+                    <a:stretch>
+                      <a:fillRect/>
+                    </a:stretch>
+                  </pic:blipFill>
+                  <pic:spPr>
+                    <a:xfrm>
+                      <a:off x="0" y="0"/>
+                      <a:ext cx="5400040" cy="768985"/>
+                    </a:xfrm>
+                    <a:prstGeom prst="rect">
+                      <a:avLst/>
+                    </a:prstGeom>
+                  </pic:spPr>
+                </pic:pic>
+              </a:graphicData>
+            </a:graphic>
+          </wp:inline>
+        </w:drawing>
+      </w:r>
+    </w:p>
+    <w:p>
+      <w:pPr>
+        <w:pStyle w:val="aa"/>
+        <w:jc w:val="center"/>
+        <w:rPr>
+          <w:sz w:val="28"/>
+          <w:szCs w:val="28"/>
+        </w:rPr>
+      </w:pPr>
+      <w:r>
+        <w:rPr>
+          <w:sz w:val="28"/>
+          <w:szCs w:val="28"/>
+        </w:rPr>
+        <w:t xml:space="preserve">図 </w:t>
+      </w:r>
+      <w:r>
+        <w:rPr>
+          <w:sz w:val="28"/>
+          <w:szCs w:val="28"/>
+        </w:rPr>
+        <w:fldChar w:fldCharType="begin"/>
+      </w:r>
+      <w:r>
+        <w:rPr>
+          <w:sz w:val="28"/>
+          <w:szCs w:val="28"/>
+        </w:rPr>
+        <w:instrText xml:space="preserve"> SEQ 図 \* ARABIC </w:instrText>
+      </w:r>
+      <w:r>
+        <w:rPr>
+          <w:sz w:val="28"/>
+          <w:szCs w:val="28"/>
+        </w:rPr>
+        <w:fldChar w:fldCharType="separate"/>
+      </w:r>
+      <w:r>
+        <w:rPr>
+          <w:noProof/>
+          <w:sz w:val="28"/>
+          <w:szCs w:val="28"/>
+        </w:rPr>
+        <w:t>4</w:t>
+      </w:r>
+      <w:r>
+        <w:rPr>
+          <w:sz w:val="28"/>
+          <w:szCs w:val="28"/>
+        </w:rPr>
+        <w:fldChar w:fldCharType="end"/>
+      </w:r>
+      <w:r>
+        <w:rPr>
+          <w:rFonts w:hint="eastAsia"/>
+          <w:sz w:val="28"/>
+          <w:szCs w:val="28"/>
+        </w:rPr>
+        <w:t xml:space="preserve"> 押せるボタンが変化した</w:t>
+      </w:r>
+    </w:p>
+    <w:p>
+      <w:pPr>
+        <w:rPr>
+          <w:sz w:val="28"/>
+          <w:szCs w:val="28"/>
+        </w:rPr>
+      </w:pPr>
+      <w:r>
+        <w:rPr>
+          <w:rFonts w:hint="eastAsia"/>
+          <w:sz w:val="28"/>
+          <w:szCs w:val="28"/>
+        </w:rPr>
+        <w:t>それぞれのボタンの使い方</w:t>
+      </w:r>
+      <w:r>
+        <w:rPr>
+          <w:sz w:val="28"/>
+          <w:szCs w:val="28"/>
+        </w:rPr>
+        <w:br/>
+      </w:r>
+      <w:r>
+        <w:rPr>
+          <w:rFonts w:hint="eastAsia"/>
+          <w:sz w:val="28"/>
+          <w:szCs w:val="28"/>
+        </w:rPr>
+        <w:t>「呼び出し」: もう一回呼び出したいときに使う。使うくらいなら自分で声出したほうがいい。つまり使わない。</w:t>
+      </w:r>
+      <w:r>
+        <w:rPr>
+          <w:sz w:val="28"/>
+          <w:szCs w:val="28"/>
+        </w:rPr>
+        <w:br/>
+      </w:r>
+      <w:r>
+        <w:rPr>
+          <w:rFonts w:hint="eastAsia"/>
+          <w:sz w:val="28"/>
+          <w:szCs w:val="28"/>
+        </w:rPr>
+        <w:t>「絵柄を確認した」： お客様にイラストの最終確認をして、OKを</w:t>
+      </w:r>
+      <w:r>
+        <w:rPr>
+          <w:rFonts w:hint="eastAsia"/>
+          <w:sz w:val="28"/>
+          <w:szCs w:val="28"/>
+        </w:rPr>
+        <w:lastRenderedPageBreak/>
+        <w:t>もらった。</w:t>
+      </w:r>
+      <w:r>
+        <w:rPr>
+          <w:sz w:val="28"/>
+          <w:szCs w:val="28"/>
+        </w:rPr>
+        <w:br/>
+      </w:r>
+      <w:r>
+        <w:rPr>
+          <w:rFonts w:hint="eastAsia"/>
+          <w:sz w:val="28"/>
+          <w:szCs w:val="28"/>
+        </w:rPr>
+        <w:t>「作りなおす」： 作り直す。伝票番号そのままで、「作成中」に戻します。使わないように努力しましょう。</w:t>
+      </w:r>
+      <w:r>
+        <w:rPr>
+          <w:sz w:val="28"/>
+          <w:szCs w:val="28"/>
+        </w:rPr>
+        <w:br/>
+      </w:r>
+      <w:r>
+        <w:rPr>
+          <w:rFonts w:hint="eastAsia"/>
+          <w:sz w:val="28"/>
+          <w:szCs w:val="28"/>
+        </w:rPr>
+        <w:t>「注文取消」： イラスト番号の設定をミスしたりなど、注文を取り消したいときに使う。いつでも押せる。</w:t>
+      </w:r>
+    </w:p>
+    <w:p>
+      <w:pPr>
+        <w:ind w:left="280" w:hangingChars="100" w:hanging="280"/>
+        <w:rPr>
+          <w:sz w:val="28"/>
+          <w:szCs w:val="28"/>
+        </w:rPr>
+      </w:pPr>
+      <w:r>
+        <w:rPr>
+          <w:rFonts w:hint="eastAsia"/>
+          <w:b/>
+          <w:bCs/>
+          <w:sz w:val="28"/>
+          <w:szCs w:val="28"/>
+        </w:rPr>
+        <w:t>8</w:t>
+      </w:r>
+      <w:r>
+        <w:rPr>
+          <w:rFonts w:hint="eastAsia"/>
+          <w:sz w:val="28"/>
+          <w:szCs w:val="28"/>
+        </w:rPr>
+        <w:t>, お客様にイラストの確認をしていただき、大丈夫であれば</w:t>
+      </w:r>
+      <w:r>
+        <w:rPr>
+          <w:sz w:val="28"/>
+          <w:szCs w:val="28"/>
+        </w:rPr>
+        <w:br/>
+      </w:r>
+      <w:r>
+        <w:rPr>
+          <w:rFonts w:hint="eastAsia"/>
+          <w:sz w:val="28"/>
+          <w:szCs w:val="28"/>
+        </w:rPr>
+        <w:t>「絵柄を確認した」を押します。画面からは表示が消えますが</w:t>
+      </w:r>
+      <w:r>
+        <w:rPr>
+          <w:sz w:val="28"/>
+          <w:szCs w:val="28"/>
+        </w:rPr>
+        <w:br/>
+      </w:r>
+      <w:r>
+        <w:rPr>
+          <w:rFonts w:hint="eastAsia"/>
+          <w:sz w:val="28"/>
+          <w:szCs w:val="28"/>
+        </w:rPr>
+        <w:t>データベースにはしっかり記録されています。</w:t>
+      </w:r>
+    </w:p>
+    <w:p>
+      <w:pPr>
+        <w:ind w:left="280" w:hangingChars="100" w:hanging="280"/>
+        <w:rPr>
+          <w:rFonts w:hint="eastAsia"/>
+          <w:sz w:val="28"/>
+          <w:szCs w:val="28"/>
+        </w:rPr>
+      </w:pPr>
+      <w:r>
+        <w:rPr>
+          <w:rFonts w:hint="eastAsia"/>
+          <w:b/>
+          <w:bCs/>
+          <w:sz w:val="28"/>
+          <w:szCs w:val="28"/>
+        </w:rPr>
+        <w:t>9</w:t>
+      </w:r>
+      <w:r>
+        <w:rPr>
+          <w:rFonts w:hint="eastAsia"/>
+          <w:sz w:val="28"/>
+          <w:szCs w:val="28"/>
+        </w:rPr>
+        <w:t>, 残っているタスクがあれば着手し、上記の流れに沿って操作します。</w:t>
       </w:r>
     </w:p>
     <w:sectPr>

--- a/キーホルダー管理システムの使い方.docx
+++ b/キーホルダー管理システムの使い方.docx
@@ -815,6 +815,7 @@
       </w:r>
       <w:r>
         <w:rPr>
+          <w:noProof/>
           <w:sz w:val="28"/>
           <w:szCs w:val="28"/>
         </w:rPr>
@@ -1062,7 +1063,6 @@
       <w:pPr>
         <w:ind w:left="280" w:hangingChars="100" w:hanging="280"/>
         <w:rPr>
-          <w:rFonts w:hint="eastAsia"/>
           <w:sz w:val="28"/>
           <w:szCs w:val="28"/>
         </w:rPr>
@@ -1084,6 +1084,123 @@
           <w:szCs w:val="28"/>
         </w:rPr>
         <w:t>, 残っているタスクがあれば着手し、上記の流れに沿って操作します。</w:t>
+      </w:r>
+    </w:p>
+    <w:p>
+      <w:pPr>
+        <w:ind w:left="280" w:hangingChars="100" w:hanging="280"/>
+        <w:rPr>
+          <w:sz w:val="28"/>
+          <w:szCs w:val="28"/>
+        </w:rPr>
+      </w:pPr>
+      <w:r>
+        <w:rPr>
+          <w:rFonts w:hint="eastAsia"/>
+          <w:b/>
+          <w:bCs/>
+          <w:sz w:val="28"/>
+          <w:szCs w:val="28"/>
+        </w:rPr>
+        <w:t xml:space="preserve">10, </w:t>
+      </w:r>
+      <w:r>
+        <w:rPr>
+          <w:rFonts w:hint="eastAsia"/>
+          <w:sz w:val="28"/>
+          <w:szCs w:val="28"/>
+        </w:rPr>
+        <w:t>キーホルダーのイラスト確認で「これ違うねん」となった場合は、「作りなおす」ボタンを押して、再度作成と呼び出しを行ってください。</w:t>
+      </w:r>
+    </w:p>
+    <w:p>
+      <w:pPr>
+        <w:ind w:left="280" w:hangingChars="100" w:hanging="280"/>
+        <w:rPr>
+          <w:rFonts w:hint="eastAsia"/>
+          <w:sz w:val="28"/>
+          <w:szCs w:val="28"/>
+        </w:rPr>
+      </w:pPr>
+      <w:r>
+        <w:rPr>
+          <w:rFonts w:hint="eastAsia"/>
+          <w:b/>
+          <w:bCs/>
+          <w:sz w:val="28"/>
+          <w:szCs w:val="28"/>
+        </w:rPr>
+        <w:t xml:space="preserve">11, </w:t>
+      </w:r>
+      <w:r>
+        <w:rPr>
+          <w:rFonts w:hint="eastAsia"/>
+          <w:sz w:val="28"/>
+          <w:szCs w:val="28"/>
+        </w:rPr>
+        <w:t>もし「</w:t>
+      </w:r>
+      <w:r>
+        <w:rPr>
+          <w:rFonts w:hint="eastAsia"/>
+          <w:sz w:val="28"/>
+          <w:szCs w:val="28"/>
+          <w:u w:val="single"/>
+        </w:rPr>
+        <w:t>入力したイラストの番号を間違った！</w:t>
+      </w:r>
+      <w:r>
+        <w:rPr>
+          <w:rFonts w:hint="eastAsia"/>
+          <w:sz w:val="28"/>
+          <w:szCs w:val="28"/>
+        </w:rPr>
+        <w:t>」場合は、</w:t>
+      </w:r>
+      <w:r>
+        <w:rPr>
+          <w:sz w:val="28"/>
+          <w:szCs w:val="28"/>
+        </w:rPr>
+        <w:br/>
+      </w:r>
+      <w:r>
+        <w:rPr>
+          <w:rFonts w:hint="eastAsia"/>
+          <w:sz w:val="28"/>
+          <w:szCs w:val="28"/>
+        </w:rPr>
+        <w:t>伝票番号が変わりますので、以下の手順を踏んでください。</w:t>
+      </w:r>
+      <w:r>
+        <w:rPr>
+          <w:sz w:val="28"/>
+          <w:szCs w:val="28"/>
+        </w:rPr>
+        <w:br/>
+      </w:r>
+      <w:r>
+        <w:rPr>
+          <w:rFonts w:hint="eastAsia"/>
+          <w:sz w:val="28"/>
+          <w:szCs w:val="28"/>
+        </w:rPr>
+        <w:t>・当該のお客様の伝票番号の「注文取消」ボタンを押す</w:t>
+      </w:r>
+      <w:r>
+        <w:rPr>
+          <w:sz w:val="28"/>
+          <w:szCs w:val="28"/>
+        </w:rPr>
+        <w:br/>
+      </w:r>
+      <w:r>
+        <w:rPr>
+          <w:rFonts w:hint="eastAsia"/>
+          <w:sz w:val="28"/>
+          <w:szCs w:val="28"/>
+        </w:rPr>
+        <w:t>・再度、手順2からやり直す。</w:t>
       </w:r>
     </w:p>
     <w:sectPr>
